--- a/Exp2 Hardware Componenets.docx
+++ b/Exp2 Hardware Componenets.docx
@@ -709,7 +709,7 @@
         <w:spacing w:after="0" w:line="240" w:lineRule="auto"/>
         <w:rPr>
           <w:rFonts w:asciiTheme="majorHAnsi" w:eastAsia="Times New Roman" w:hAnsiTheme="majorHAnsi" w:cstheme="majorHAnsi"/>
-          <w:color w:val="333333"/>
+          <w:color w:val="000000" w:themeColor="text1"/>
           <w:sz w:val="28"/>
           <w:szCs w:val="28"/>
           <w:lang w:bidi="ar-SA"/>
@@ -718,7 +718,7 @@
       <w:r>
         <w:rPr>
           <w:rFonts w:asciiTheme="majorHAnsi" w:eastAsia="Times New Roman" w:hAnsiTheme="majorHAnsi" w:cstheme="majorHAnsi"/>
-          <w:color w:val="333333"/>
+          <w:color w:val="000000" w:themeColor="text1"/>
           <w:sz w:val="28"/>
           <w:szCs w:val="28"/>
           <w:lang w:bidi="ar-SA"/>
@@ -736,7 +736,7 @@
         <w:spacing w:after="0" w:line="240" w:lineRule="auto"/>
         <w:rPr>
           <w:rFonts w:asciiTheme="majorHAnsi" w:eastAsia="Times New Roman" w:hAnsiTheme="majorHAnsi" w:cstheme="majorHAnsi"/>
-          <w:color w:val="333333"/>
+          <w:color w:val="000000" w:themeColor="text1"/>
           <w:sz w:val="28"/>
           <w:szCs w:val="28"/>
           <w:lang w:bidi="ar-SA"/>
@@ -745,7 +745,7 @@
       <w:r>
         <w:rPr>
           <w:rFonts w:asciiTheme="majorHAnsi" w:eastAsia="Times New Roman" w:hAnsiTheme="majorHAnsi" w:cstheme="majorHAnsi"/>
-          <w:color w:val="333333"/>
+          <w:color w:val="000000" w:themeColor="text1"/>
           <w:sz w:val="28"/>
           <w:szCs w:val="28"/>
           <w:lang w:bidi="ar-SA"/>
@@ -763,7 +763,7 @@
         <w:spacing w:after="0" w:line="240" w:lineRule="auto"/>
         <w:rPr>
           <w:rFonts w:asciiTheme="majorHAnsi" w:eastAsia="Times New Roman" w:hAnsiTheme="majorHAnsi" w:cstheme="majorHAnsi"/>
-          <w:color w:val="333333"/>
+          <w:color w:val="000000" w:themeColor="text1"/>
           <w:sz w:val="28"/>
           <w:szCs w:val="28"/>
           <w:lang w:bidi="ar-SA"/>
@@ -772,7 +772,7 @@
       <w:r>
         <w:rPr>
           <w:rFonts w:asciiTheme="majorHAnsi" w:eastAsia="Times New Roman" w:hAnsiTheme="majorHAnsi" w:cstheme="majorHAnsi"/>
-          <w:color w:val="333333"/>
+          <w:color w:val="000000" w:themeColor="text1"/>
           <w:sz w:val="28"/>
           <w:szCs w:val="28"/>
           <w:lang w:bidi="ar-SA"/>
@@ -790,7 +790,7 @@
         <w:spacing w:after="0" w:line="240" w:lineRule="auto"/>
         <w:rPr>
           <w:rFonts w:asciiTheme="majorHAnsi" w:eastAsia="Times New Roman" w:hAnsiTheme="majorHAnsi" w:cstheme="majorHAnsi"/>
-          <w:color w:val="333333"/>
+          <w:color w:val="000000" w:themeColor="text1"/>
           <w:sz w:val="28"/>
           <w:szCs w:val="28"/>
           <w:lang w:bidi="ar-SA"/>
@@ -799,7 +799,7 @@
       <w:r>
         <w:rPr>
           <w:rFonts w:asciiTheme="majorHAnsi" w:eastAsia="Times New Roman" w:hAnsiTheme="majorHAnsi" w:cstheme="majorHAnsi"/>
-          <w:color w:val="333333"/>
+          <w:color w:val="000000" w:themeColor="text1"/>
           <w:sz w:val="28"/>
           <w:szCs w:val="28"/>
           <w:lang w:bidi="ar-SA"/>
@@ -817,7 +817,7 @@
         <w:spacing w:after="0" w:line="240" w:lineRule="auto"/>
         <w:rPr>
           <w:rFonts w:asciiTheme="majorHAnsi" w:eastAsia="Times New Roman" w:hAnsiTheme="majorHAnsi" w:cstheme="majorHAnsi"/>
-          <w:color w:val="333333"/>
+          <w:color w:val="000000" w:themeColor="text1"/>
           <w:sz w:val="28"/>
           <w:szCs w:val="28"/>
           <w:lang w:bidi="ar-SA"/>
@@ -826,7 +826,7 @@
       <w:r>
         <w:rPr>
           <w:rFonts w:asciiTheme="majorHAnsi" w:eastAsia="Times New Roman" w:hAnsiTheme="majorHAnsi" w:cstheme="majorHAnsi"/>
-          <w:color w:val="333333"/>
+          <w:color w:val="000000" w:themeColor="text1"/>
           <w:sz w:val="28"/>
           <w:szCs w:val="28"/>
           <w:lang w:bidi="ar-SA"/>
@@ -844,7 +844,7 @@
         <w:spacing w:after="0" w:line="240" w:lineRule="auto"/>
         <w:rPr>
           <w:rFonts w:asciiTheme="majorHAnsi" w:eastAsia="Times New Roman" w:hAnsiTheme="majorHAnsi" w:cstheme="majorHAnsi"/>
-          <w:color w:val="333333"/>
+          <w:color w:val="000000" w:themeColor="text1"/>
           <w:sz w:val="28"/>
           <w:szCs w:val="28"/>
           <w:lang w:bidi="ar-SA"/>
@@ -853,7 +853,7 @@
       <w:r>
         <w:rPr>
           <w:rFonts w:asciiTheme="majorHAnsi" w:eastAsia="Times New Roman" w:hAnsiTheme="majorHAnsi" w:cstheme="majorHAnsi"/>
-          <w:color w:val="333333"/>
+          <w:color w:val="000000" w:themeColor="text1"/>
           <w:sz w:val="28"/>
           <w:szCs w:val="28"/>
           <w:lang w:bidi="ar-SA"/>
@@ -871,7 +871,7 @@
         <w:spacing w:after="0" w:line="240" w:lineRule="auto"/>
         <w:rPr>
           <w:rFonts w:asciiTheme="majorHAnsi" w:eastAsia="Times New Roman" w:hAnsiTheme="majorHAnsi" w:cstheme="majorHAnsi"/>
-          <w:color w:val="333333"/>
+          <w:color w:val="000000" w:themeColor="text1"/>
           <w:sz w:val="28"/>
           <w:szCs w:val="28"/>
           <w:lang w:bidi="ar-SA"/>
@@ -880,7 +880,7 @@
       <w:r>
         <w:rPr>
           <w:rFonts w:asciiTheme="majorHAnsi" w:eastAsia="Times New Roman" w:hAnsiTheme="majorHAnsi" w:cstheme="majorHAnsi"/>
-          <w:color w:val="333333"/>
+          <w:color w:val="000000" w:themeColor="text1"/>
           <w:sz w:val="28"/>
           <w:szCs w:val="28"/>
           <w:lang w:bidi="ar-SA"/>
@@ -898,7 +898,7 @@
         <w:spacing w:after="0" w:line="240" w:lineRule="auto"/>
         <w:rPr>
           <w:rFonts w:asciiTheme="majorHAnsi" w:eastAsia="Times New Roman" w:hAnsiTheme="majorHAnsi" w:cstheme="majorHAnsi"/>
-          <w:color w:val="333333"/>
+          <w:color w:val="000000" w:themeColor="text1"/>
           <w:sz w:val="28"/>
           <w:szCs w:val="28"/>
           <w:lang w:bidi="ar-SA"/>
@@ -907,7 +907,7 @@
       <w:r>
         <w:rPr>
           <w:rFonts w:asciiTheme="majorHAnsi" w:eastAsia="Times New Roman" w:hAnsiTheme="majorHAnsi" w:cstheme="majorHAnsi"/>
-          <w:color w:val="333333"/>
+          <w:color w:val="000000" w:themeColor="text1"/>
           <w:sz w:val="28"/>
           <w:szCs w:val="28"/>
           <w:lang w:bidi="ar-SA"/>
@@ -918,7 +918,7 @@
       <w:r>
         <w:rPr>
           <w:rFonts w:asciiTheme="majorHAnsi" w:eastAsia="Times New Roman" w:hAnsiTheme="majorHAnsi" w:cstheme="majorHAnsi"/>
-          <w:color w:val="333333"/>
+          <w:color w:val="000000" w:themeColor="text1"/>
           <w:sz w:val="28"/>
           <w:szCs w:val="28"/>
           <w:lang w:bidi="ar-SA"/>
@@ -929,7 +929,7 @@
       <w:r>
         <w:rPr>
           <w:rFonts w:asciiTheme="majorHAnsi" w:eastAsia="Times New Roman" w:hAnsiTheme="majorHAnsi" w:cstheme="majorHAnsi"/>
-          <w:color w:val="333333"/>
+          <w:color w:val="000000" w:themeColor="text1"/>
           <w:sz w:val="28"/>
           <w:szCs w:val="28"/>
           <w:lang w:bidi="ar-SA"/>
@@ -947,7 +947,7 @@
         <w:spacing w:after="0" w:line="240" w:lineRule="auto"/>
         <w:rPr>
           <w:rFonts w:asciiTheme="majorHAnsi" w:eastAsia="Times New Roman" w:hAnsiTheme="majorHAnsi" w:cstheme="majorHAnsi"/>
-          <w:color w:val="333333"/>
+          <w:color w:val="000000" w:themeColor="text1"/>
           <w:sz w:val="28"/>
           <w:szCs w:val="28"/>
           <w:lang w:bidi="ar-SA"/>
@@ -956,7 +956,7 @@
       <w:r>
         <w:rPr>
           <w:rFonts w:asciiTheme="majorHAnsi" w:eastAsia="Times New Roman" w:hAnsiTheme="majorHAnsi" w:cstheme="majorHAnsi"/>
-          <w:color w:val="333333"/>
+          <w:color w:val="000000" w:themeColor="text1"/>
           <w:sz w:val="28"/>
           <w:szCs w:val="28"/>
           <w:lang w:bidi="ar-SA"/>
@@ -967,7 +967,7 @@
       <w:r>
         <w:rPr>
           <w:rFonts w:asciiTheme="majorHAnsi" w:eastAsia="Times New Roman" w:hAnsiTheme="majorHAnsi" w:cstheme="majorHAnsi"/>
-          <w:color w:val="333333"/>
+          <w:color w:val="000000" w:themeColor="text1"/>
           <w:sz w:val="28"/>
           <w:szCs w:val="28"/>
           <w:lang w:bidi="ar-SA"/>
@@ -978,7 +978,7 @@
       <w:r>
         <w:rPr>
           <w:rFonts w:asciiTheme="majorHAnsi" w:eastAsia="Times New Roman" w:hAnsiTheme="majorHAnsi" w:cstheme="majorHAnsi"/>
-          <w:color w:val="333333"/>
+          <w:color w:val="000000" w:themeColor="text1"/>
           <w:sz w:val="28"/>
           <w:szCs w:val="28"/>
           <w:lang w:bidi="ar-SA"/>
@@ -996,7 +996,7 @@
         <w:spacing w:after="0" w:line="240" w:lineRule="auto"/>
         <w:rPr>
           <w:rFonts w:asciiTheme="majorHAnsi" w:eastAsia="Times New Roman" w:hAnsiTheme="majorHAnsi" w:cstheme="majorHAnsi"/>
-          <w:color w:val="333333"/>
+          <w:color w:val="000000" w:themeColor="text1"/>
           <w:sz w:val="28"/>
           <w:szCs w:val="28"/>
           <w:lang w:bidi="ar-SA"/>
@@ -1005,7 +1005,7 @@
       <w:r>
         <w:rPr>
           <w:rFonts w:asciiTheme="majorHAnsi" w:eastAsia="Times New Roman" w:hAnsiTheme="majorHAnsi" w:cstheme="majorHAnsi"/>
-          <w:color w:val="333333"/>
+          <w:color w:val="000000" w:themeColor="text1"/>
           <w:sz w:val="28"/>
           <w:szCs w:val="28"/>
           <w:lang w:bidi="ar-SA"/>
@@ -1023,7 +1023,7 @@
         <w:spacing w:after="0" w:line="240" w:lineRule="auto"/>
         <w:rPr>
           <w:rFonts w:asciiTheme="majorHAnsi" w:eastAsia="Times New Roman" w:hAnsiTheme="majorHAnsi" w:cstheme="majorHAnsi"/>
-          <w:color w:val="333333"/>
+          <w:color w:val="000000" w:themeColor="text1"/>
           <w:sz w:val="28"/>
           <w:szCs w:val="28"/>
           <w:lang w:bidi="ar-SA"/>
@@ -1032,7 +1032,7 @@
       <w:r>
         <w:rPr>
           <w:rFonts w:asciiTheme="majorHAnsi" w:eastAsia="Times New Roman" w:hAnsiTheme="majorHAnsi" w:cstheme="majorHAnsi"/>
-          <w:color w:val="333333"/>
+          <w:color w:val="000000" w:themeColor="text1"/>
           <w:sz w:val="28"/>
           <w:szCs w:val="28"/>
           <w:lang w:bidi="ar-SA"/>
@@ -1050,7 +1050,7 @@
         <w:spacing w:after="0" w:line="240" w:lineRule="auto"/>
         <w:rPr>
           <w:rFonts w:asciiTheme="majorHAnsi" w:eastAsia="Times New Roman" w:hAnsiTheme="majorHAnsi" w:cstheme="majorHAnsi"/>
-          <w:color w:val="333333"/>
+          <w:color w:val="000000" w:themeColor="text1"/>
           <w:sz w:val="28"/>
           <w:szCs w:val="28"/>
           <w:lang w:bidi="ar-SA"/>
@@ -1059,7 +1059,7 @@
       <w:r>
         <w:rPr>
           <w:rFonts w:asciiTheme="majorHAnsi" w:eastAsia="Times New Roman" w:hAnsiTheme="majorHAnsi" w:cstheme="majorHAnsi"/>
-          <w:color w:val="333333"/>
+          <w:color w:val="000000" w:themeColor="text1"/>
           <w:sz w:val="28"/>
           <w:szCs w:val="28"/>
           <w:lang w:bidi="ar-SA"/>
@@ -1077,7 +1077,7 @@
         <w:spacing w:after="0" w:line="240" w:lineRule="auto"/>
         <w:rPr>
           <w:rFonts w:asciiTheme="majorHAnsi" w:eastAsia="Times New Roman" w:hAnsiTheme="majorHAnsi" w:cstheme="majorHAnsi"/>
-          <w:color w:val="333333"/>
+          <w:color w:val="000000" w:themeColor="text1"/>
           <w:sz w:val="28"/>
           <w:szCs w:val="28"/>
           <w:lang w:bidi="ar-SA"/>
@@ -1086,7 +1086,7 @@
       <w:r>
         <w:rPr>
           <w:rFonts w:asciiTheme="majorHAnsi" w:eastAsia="Times New Roman" w:hAnsiTheme="majorHAnsi" w:cstheme="majorHAnsi"/>
-          <w:color w:val="333333"/>
+          <w:color w:val="000000" w:themeColor="text1"/>
           <w:sz w:val="28"/>
           <w:szCs w:val="28"/>
           <w:lang w:bidi="ar-SA"/>
@@ -1104,7 +1104,7 @@
         <w:spacing w:after="0" w:line="240" w:lineRule="auto"/>
         <w:rPr>
           <w:rFonts w:asciiTheme="majorHAnsi" w:eastAsia="Times New Roman" w:hAnsiTheme="majorHAnsi" w:cstheme="majorHAnsi"/>
-          <w:color w:val="333333"/>
+          <w:color w:val="000000" w:themeColor="text1"/>
           <w:sz w:val="28"/>
           <w:szCs w:val="28"/>
           <w:lang w:bidi="ar-SA"/>
@@ -1113,7 +1113,7 @@
       <w:r>
         <w:rPr>
           <w:rFonts w:asciiTheme="majorHAnsi" w:eastAsia="Times New Roman" w:hAnsiTheme="majorHAnsi" w:cstheme="majorHAnsi"/>
-          <w:color w:val="333333"/>
+          <w:color w:val="000000" w:themeColor="text1"/>
           <w:sz w:val="28"/>
           <w:szCs w:val="28"/>
           <w:lang w:bidi="ar-SA"/>
@@ -1131,13 +1131,40 @@
         <w:spacing w:after="0" w:line="240" w:lineRule="auto"/>
         <w:rPr>
           <w:rFonts w:asciiTheme="majorHAnsi" w:eastAsia="Times New Roman" w:hAnsiTheme="majorHAnsi" w:cstheme="majorHAnsi"/>
-          <w:color w:val="333333"/>
+          <w:color w:val="000000" w:themeColor="text1"/>
           <w:sz w:val="28"/>
           <w:szCs w:val="28"/>
           <w:lang w:bidi="ar-SA"/>
         </w:rPr>
       </w:pPr>
       <w:r>
+        <w:rPr>
+          <w:rFonts w:asciiTheme="majorHAnsi" w:eastAsia="Times New Roman" w:hAnsiTheme="majorHAnsi" w:cstheme="majorHAnsi"/>
+          <w:color w:val="000000" w:themeColor="text1"/>
+          <w:sz w:val="28"/>
+          <w:szCs w:val="28"/>
+          <w:lang w:bidi="ar-SA"/>
+        </w:rPr>
+        <w:t>External Hard Drive</w:t>
+      </w:r>
+    </w:p>
+    <w:p>
+      <w:pPr>
+        <w:shd w:val="clear" w:color="auto" w:fill="FFFFFF"/>
+        <w:spacing w:after="0" w:line="240" w:lineRule="auto"/>
+        <w:rPr>
+          <w:rFonts w:asciiTheme="majorHAnsi" w:eastAsia="Times New Roman" w:hAnsiTheme="majorHAnsi" w:cstheme="majorHAnsi"/>
+          <w:color w:val="000000" w:themeColor="text1"/>
+          <w:sz w:val="28"/>
+          <w:szCs w:val="28"/>
+          <w:lang w:bidi="ar-SA"/>
+        </w:rPr>
+      </w:pPr>
+    </w:p>
+    <w:p>
+      <w:pPr>
+        <w:shd w:val="clear" w:color="auto" w:fill="FFFFFF"/>
+        <w:spacing w:after="0" w:line="240" w:lineRule="auto"/>
         <w:rPr>
           <w:rFonts w:asciiTheme="majorHAnsi" w:eastAsia="Times New Roman" w:hAnsiTheme="majorHAnsi" w:cstheme="majorHAnsi"/>
           <w:color w:val="333333"/>
@@ -1145,53 +1172,26 @@
           <w:szCs w:val="28"/>
           <w:lang w:bidi="ar-SA"/>
         </w:rPr>
-        <w:t>External Hard Drive</w:t>
-      </w:r>
-    </w:p>
-    <w:p>
-      <w:pPr>
-        <w:shd w:val="clear" w:color="auto" w:fill="FFFFFF"/>
-        <w:spacing w:after="0" w:line="240" w:lineRule="auto"/>
-        <w:rPr>
-          <w:rFonts w:asciiTheme="majorHAnsi" w:eastAsia="Times New Roman" w:hAnsiTheme="majorHAnsi" w:cstheme="majorHAnsi"/>
+      </w:pPr>
+    </w:p>
+    <w:p>
+      <w:pPr>
+        <w:pStyle w:val="Heading2"/>
+        <w:shd w:val="clear" w:color="auto" w:fill="FFFFFF"/>
+        <w:spacing w:before="450" w:line="346" w:lineRule="atLeast"/>
+        <w:rPr>
+          <w:rFonts w:asciiTheme="majorHAnsi" w:hAnsiTheme="majorHAnsi" w:cstheme="majorHAnsi"/>
           <w:color w:val="333333"/>
           <w:sz w:val="28"/>
           <w:szCs w:val="28"/>
-          <w:lang w:bidi="ar-SA"/>
-        </w:rPr>
-      </w:pPr>
-    </w:p>
-    <w:p>
-      <w:pPr>
-        <w:shd w:val="clear" w:color="auto" w:fill="FFFFFF"/>
-        <w:spacing w:after="0" w:line="240" w:lineRule="auto"/>
-        <w:rPr>
-          <w:rFonts w:asciiTheme="majorHAnsi" w:eastAsia="Times New Roman" w:hAnsiTheme="majorHAnsi" w:cstheme="majorHAnsi"/>
+        </w:rPr>
+      </w:pPr>
+      <w:r>
+        <w:rPr>
+          <w:rFonts w:asciiTheme="majorHAnsi" w:hAnsiTheme="majorHAnsi" w:cstheme="majorHAnsi"/>
           <w:color w:val="333333"/>
           <w:sz w:val="28"/>
           <w:szCs w:val="28"/>
-          <w:lang w:bidi="ar-SA"/>
-        </w:rPr>
-      </w:pPr>
-    </w:p>
-    <w:p>
-      <w:pPr>
-        <w:pStyle w:val="Heading2"/>
-        <w:shd w:val="clear" w:color="auto" w:fill="FFFFFF"/>
-        <w:spacing w:before="450" w:line="346" w:lineRule="atLeast"/>
-        <w:rPr>
-          <w:rFonts w:asciiTheme="majorHAnsi" w:hAnsiTheme="majorHAnsi" w:cstheme="majorHAnsi"/>
-          <w:color w:val="333333"/>
-          <w:sz w:val="28"/>
-          <w:szCs w:val="28"/>
-        </w:rPr>
-      </w:pPr>
-      <w:r>
-        <w:rPr>
-          <w:rFonts w:asciiTheme="majorHAnsi" w:hAnsiTheme="majorHAnsi" w:cstheme="majorHAnsi"/>
-          <w:color w:val="333333"/>
-          <w:sz w:val="28"/>
-          <w:szCs w:val="28"/>
         </w:rPr>
         <w:t>1. Motherboard</w:t>
       </w:r>
@@ -1203,15 +1203,15 @@
         <w:spacing w:before="450" w:beforeAutospacing="0" w:after="450" w:afterAutospacing="0"/>
         <w:rPr>
           <w:rFonts w:asciiTheme="majorHAnsi" w:hAnsiTheme="majorHAnsi" w:cstheme="majorHAnsi"/>
-          <w:color w:val="333333"/>
-          <w:sz w:val="28"/>
-          <w:szCs w:val="28"/>
-        </w:rPr>
-      </w:pPr>
-      <w:r>
-        <w:rPr>
-          <w:rFonts w:asciiTheme="majorHAnsi" w:hAnsiTheme="majorHAnsi" w:cstheme="majorHAnsi"/>
-          <w:color w:val="333333"/>
+          <w:color w:val="000000" w:themeColor="text1"/>
+          <w:sz w:val="28"/>
+          <w:szCs w:val="28"/>
+        </w:rPr>
+      </w:pPr>
+      <w:r>
+        <w:rPr>
+          <w:rFonts w:asciiTheme="majorHAnsi" w:hAnsiTheme="majorHAnsi" w:cstheme="majorHAnsi"/>
+          <w:color w:val="000000" w:themeColor="text1"/>
           <w:sz w:val="28"/>
           <w:szCs w:val="28"/>
         </w:rPr>
@@ -1221,7 +1221,7 @@
       <w:r>
         <w:rPr>
           <w:rFonts w:asciiTheme="majorHAnsi" w:hAnsiTheme="majorHAnsi" w:cstheme="majorHAnsi"/>
-          <w:color w:val="333333"/>
+          <w:color w:val="000000" w:themeColor="text1"/>
           <w:sz w:val="28"/>
           <w:szCs w:val="28"/>
         </w:rPr>
@@ -1231,7 +1231,7 @@
       <w:r>
         <w:rPr>
           <w:rFonts w:asciiTheme="majorHAnsi" w:hAnsiTheme="majorHAnsi" w:cstheme="majorHAnsi"/>
-          <w:color w:val="333333"/>
+          <w:color w:val="000000" w:themeColor="text1"/>
           <w:sz w:val="28"/>
           <w:szCs w:val="28"/>
         </w:rPr>
@@ -1245,15 +1245,15 @@
         <w:spacing w:before="450" w:beforeAutospacing="0" w:after="450" w:afterAutospacing="0"/>
         <w:rPr>
           <w:rFonts w:asciiTheme="majorHAnsi" w:hAnsiTheme="majorHAnsi" w:cstheme="majorHAnsi"/>
-          <w:color w:val="333333"/>
-          <w:sz w:val="28"/>
-          <w:szCs w:val="28"/>
-        </w:rPr>
-      </w:pPr>
-      <w:r>
-        <w:rPr>
-          <w:rFonts w:asciiTheme="majorHAnsi" w:hAnsiTheme="majorHAnsi" w:cstheme="majorHAnsi"/>
-          <w:color w:val="333333"/>
+          <w:color w:val="000000" w:themeColor="text1"/>
+          <w:sz w:val="28"/>
+          <w:szCs w:val="28"/>
+        </w:rPr>
+      </w:pPr>
+      <w:r>
+        <w:rPr>
+          <w:rFonts w:asciiTheme="majorHAnsi" w:hAnsiTheme="majorHAnsi" w:cstheme="majorHAnsi"/>
+          <w:color w:val="000000" w:themeColor="text1"/>
           <w:sz w:val="28"/>
           <w:szCs w:val="28"/>
         </w:rPr>
@@ -1263,6 +1263,7 @@
         <w:rPr>
           <w:rFonts w:asciiTheme="majorHAnsi" w:hAnsiTheme="majorHAnsi" w:cstheme="majorHAnsi"/>
           <w:noProof/>
+          <w:color w:val="000000" w:themeColor="text1"/>
           <w:sz w:val="28"/>
           <w:szCs w:val="28"/>
         </w:rPr>
@@ -1323,15 +1324,15 @@
         <w:spacing w:before="450" w:line="346" w:lineRule="atLeast"/>
         <w:rPr>
           <w:rFonts w:asciiTheme="majorHAnsi" w:hAnsiTheme="majorHAnsi" w:cstheme="majorHAnsi"/>
-          <w:color w:val="333333"/>
-          <w:sz w:val="28"/>
-          <w:szCs w:val="28"/>
-        </w:rPr>
-      </w:pPr>
-      <w:r>
-        <w:rPr>
-          <w:rFonts w:asciiTheme="majorHAnsi" w:hAnsiTheme="majorHAnsi" w:cstheme="majorHAnsi"/>
-          <w:color w:val="333333"/>
+          <w:color w:val="000000" w:themeColor="text1"/>
+          <w:sz w:val="28"/>
+          <w:szCs w:val="28"/>
+        </w:rPr>
+      </w:pPr>
+      <w:r>
+        <w:rPr>
+          <w:rFonts w:asciiTheme="majorHAnsi" w:hAnsiTheme="majorHAnsi" w:cstheme="majorHAnsi"/>
+          <w:color w:val="000000" w:themeColor="text1"/>
           <w:sz w:val="28"/>
           <w:szCs w:val="28"/>
         </w:rPr>
@@ -1345,15 +1346,15 @@
         <w:spacing w:before="450" w:beforeAutospacing="0" w:after="450" w:afterAutospacing="0"/>
         <w:rPr>
           <w:rFonts w:asciiTheme="majorHAnsi" w:hAnsiTheme="majorHAnsi" w:cstheme="majorHAnsi"/>
-          <w:color w:val="333333"/>
-          <w:sz w:val="28"/>
-          <w:szCs w:val="28"/>
-        </w:rPr>
-      </w:pPr>
-      <w:r>
-        <w:rPr>
-          <w:rFonts w:asciiTheme="majorHAnsi" w:hAnsiTheme="majorHAnsi" w:cstheme="majorHAnsi"/>
-          <w:color w:val="333333"/>
+          <w:color w:val="000000" w:themeColor="text1"/>
+          <w:sz w:val="28"/>
+          <w:szCs w:val="28"/>
+        </w:rPr>
+      </w:pPr>
+      <w:r>
+        <w:rPr>
+          <w:rFonts w:asciiTheme="majorHAnsi" w:hAnsiTheme="majorHAnsi" w:cstheme="majorHAnsi"/>
+          <w:color w:val="000000" w:themeColor="text1"/>
           <w:sz w:val="28"/>
           <w:szCs w:val="28"/>
         </w:rPr>
@@ -1367,7 +1368,7 @@
         <w:spacing w:before="450" w:beforeAutospacing="0" w:after="450" w:afterAutospacing="0"/>
         <w:rPr>
           <w:rFonts w:asciiTheme="majorHAnsi" w:hAnsiTheme="majorHAnsi" w:cstheme="majorHAnsi"/>
-          <w:color w:val="333333"/>
+          <w:color w:val="000000" w:themeColor="text1"/>
           <w:sz w:val="28"/>
           <w:szCs w:val="28"/>
         </w:rPr>
@@ -1376,7 +1377,7 @@
         <w:rPr>
           <w:rFonts w:asciiTheme="majorHAnsi" w:hAnsiTheme="majorHAnsi" w:cstheme="majorHAnsi"/>
           <w:noProof/>
-          <w:color w:val="333333"/>
+          <w:color w:val="000000" w:themeColor="text1"/>
           <w:sz w:val="28"/>
           <w:szCs w:val="28"/>
         </w:rPr>
@@ -1437,15 +1438,15 @@
         <w:spacing w:before="450" w:line="346" w:lineRule="atLeast"/>
         <w:rPr>
           <w:rFonts w:asciiTheme="majorHAnsi" w:hAnsiTheme="majorHAnsi" w:cstheme="majorHAnsi"/>
-          <w:color w:val="333333"/>
-          <w:sz w:val="28"/>
-          <w:szCs w:val="28"/>
-        </w:rPr>
-      </w:pPr>
-      <w:r>
-        <w:rPr>
-          <w:rFonts w:asciiTheme="majorHAnsi" w:hAnsiTheme="majorHAnsi" w:cstheme="majorHAnsi"/>
-          <w:color w:val="333333"/>
+          <w:color w:val="000000" w:themeColor="text1"/>
+          <w:sz w:val="28"/>
+          <w:szCs w:val="28"/>
+        </w:rPr>
+      </w:pPr>
+      <w:r>
+        <w:rPr>
+          <w:rFonts w:asciiTheme="majorHAnsi" w:hAnsiTheme="majorHAnsi" w:cstheme="majorHAnsi"/>
+          <w:color w:val="000000" w:themeColor="text1"/>
           <w:sz w:val="28"/>
           <w:szCs w:val="28"/>
         </w:rPr>
@@ -1459,15 +1460,15 @@
         <w:spacing w:before="450" w:beforeAutospacing="0" w:after="450" w:afterAutospacing="0"/>
         <w:rPr>
           <w:rFonts w:asciiTheme="majorHAnsi" w:hAnsiTheme="majorHAnsi" w:cstheme="majorHAnsi"/>
-          <w:color w:val="333333"/>
-          <w:sz w:val="28"/>
-          <w:szCs w:val="28"/>
-        </w:rPr>
-      </w:pPr>
-      <w:r>
-        <w:rPr>
-          <w:rFonts w:asciiTheme="majorHAnsi" w:hAnsiTheme="majorHAnsi" w:cstheme="majorHAnsi"/>
-          <w:color w:val="333333"/>
+          <w:color w:val="000000" w:themeColor="text1"/>
+          <w:sz w:val="28"/>
+          <w:szCs w:val="28"/>
+        </w:rPr>
+      </w:pPr>
+      <w:r>
+        <w:rPr>
+          <w:rFonts w:asciiTheme="majorHAnsi" w:hAnsiTheme="majorHAnsi" w:cstheme="majorHAnsi"/>
+          <w:color w:val="000000" w:themeColor="text1"/>
           <w:sz w:val="28"/>
           <w:szCs w:val="28"/>
         </w:rPr>
@@ -1476,6 +1477,7 @@
       <w:r>
         <w:rPr>
           <w:rFonts w:asciiTheme="majorHAnsi" w:hAnsiTheme="majorHAnsi" w:cstheme="majorHAnsi"/>
+          <w:color w:val="000000" w:themeColor="text1"/>
           <w:sz w:val="28"/>
           <w:szCs w:val="28"/>
         </w:rPr>
@@ -1485,6 +1487,7 @@
         <w:rPr>
           <w:rFonts w:asciiTheme="majorHAnsi" w:hAnsiTheme="majorHAnsi" w:cstheme="majorHAnsi"/>
           <w:noProof/>
+          <w:color w:val="000000" w:themeColor="text1"/>
           <w:sz w:val="28"/>
           <w:szCs w:val="28"/>
         </w:rPr>
@@ -1545,7 +1548,7 @@
         <w:spacing w:before="450" w:beforeAutospacing="0" w:after="450" w:afterAutospacing="0"/>
         <w:rPr>
           <w:rFonts w:asciiTheme="majorHAnsi" w:hAnsiTheme="majorHAnsi" w:cstheme="majorHAnsi"/>
-          <w:color w:val="333333"/>
+          <w:color w:val="000000" w:themeColor="text1"/>
           <w:sz w:val="28"/>
           <w:szCs w:val="28"/>
         </w:rPr>
@@ -1558,15 +1561,15 @@
         <w:spacing w:before="450" w:line="346" w:lineRule="atLeast"/>
         <w:rPr>
           <w:rFonts w:asciiTheme="majorHAnsi" w:hAnsiTheme="majorHAnsi" w:cstheme="majorHAnsi"/>
-          <w:color w:val="333333"/>
-          <w:sz w:val="28"/>
-          <w:szCs w:val="28"/>
-        </w:rPr>
-      </w:pPr>
-      <w:r>
-        <w:rPr>
-          <w:rFonts w:asciiTheme="majorHAnsi" w:hAnsiTheme="majorHAnsi" w:cstheme="majorHAnsi"/>
-          <w:color w:val="333333"/>
+          <w:color w:val="000000" w:themeColor="text1"/>
+          <w:sz w:val="28"/>
+          <w:szCs w:val="28"/>
+        </w:rPr>
+      </w:pPr>
+      <w:r>
+        <w:rPr>
+          <w:rFonts w:asciiTheme="majorHAnsi" w:hAnsiTheme="majorHAnsi" w:cstheme="majorHAnsi"/>
+          <w:color w:val="000000" w:themeColor="text1"/>
           <w:sz w:val="28"/>
           <w:szCs w:val="28"/>
         </w:rPr>
@@ -1580,15 +1583,15 @@
         <w:spacing w:before="450" w:beforeAutospacing="0" w:after="450" w:afterAutospacing="0"/>
         <w:rPr>
           <w:rFonts w:asciiTheme="majorHAnsi" w:hAnsiTheme="majorHAnsi" w:cstheme="majorHAnsi"/>
-          <w:color w:val="333333"/>
-          <w:sz w:val="28"/>
-          <w:szCs w:val="28"/>
-        </w:rPr>
-      </w:pPr>
-      <w:r>
-        <w:rPr>
-          <w:rFonts w:asciiTheme="majorHAnsi" w:hAnsiTheme="majorHAnsi" w:cstheme="majorHAnsi"/>
-          <w:color w:val="333333"/>
+          <w:color w:val="000000" w:themeColor="text1"/>
+          <w:sz w:val="28"/>
+          <w:szCs w:val="28"/>
+        </w:rPr>
+      </w:pPr>
+      <w:r>
+        <w:rPr>
+          <w:rFonts w:asciiTheme="majorHAnsi" w:hAnsiTheme="majorHAnsi" w:cstheme="majorHAnsi"/>
+          <w:color w:val="000000" w:themeColor="text1"/>
           <w:sz w:val="28"/>
           <w:szCs w:val="28"/>
         </w:rPr>
@@ -1602,7 +1605,7 @@
         <w:spacing w:before="450" w:beforeAutospacing="0" w:after="450" w:afterAutospacing="0"/>
         <w:rPr>
           <w:rFonts w:asciiTheme="majorHAnsi" w:hAnsiTheme="majorHAnsi" w:cstheme="majorHAnsi"/>
-          <w:color w:val="333333"/>
+          <w:color w:val="000000" w:themeColor="text1"/>
           <w:sz w:val="28"/>
           <w:szCs w:val="28"/>
         </w:rPr>
@@ -1611,7 +1614,7 @@
         <w:rPr>
           <w:rFonts w:asciiTheme="majorHAnsi" w:hAnsiTheme="majorHAnsi" w:cstheme="majorHAnsi"/>
           <w:noProof/>
-          <w:color w:val="333333"/>
+          <w:color w:val="000000" w:themeColor="text1"/>
           <w:sz w:val="28"/>
           <w:szCs w:val="28"/>
         </w:rPr>
@@ -1672,7 +1675,7 @@
         <w:rPr>
           <w:rFonts w:asciiTheme="majorHAnsi" w:hAnsiTheme="majorHAnsi" w:cstheme="majorHAnsi"/>
           <w:caps/>
-          <w:color w:val="585858"/>
+          <w:color w:val="000000" w:themeColor="text1"/>
           <w:spacing w:val="5"/>
           <w:sz w:val="28"/>
           <w:szCs w:val="28"/>
@@ -1682,7 +1685,7 @@
         <w:rPr>
           <w:rFonts w:asciiTheme="majorHAnsi" w:hAnsiTheme="majorHAnsi" w:cstheme="majorHAnsi"/>
           <w:caps/>
-          <w:color w:val="585858"/>
+          <w:color w:val="000000" w:themeColor="text1"/>
           <w:spacing w:val="5"/>
           <w:sz w:val="28"/>
           <w:szCs w:val="28"/>
@@ -1697,15 +1700,15 @@
         <w:spacing w:before="450" w:beforeAutospacing="0" w:after="450" w:afterAutospacing="0"/>
         <w:rPr>
           <w:rFonts w:asciiTheme="majorHAnsi" w:hAnsiTheme="majorHAnsi" w:cstheme="majorHAnsi"/>
-          <w:color w:val="333333"/>
-          <w:sz w:val="28"/>
-          <w:szCs w:val="28"/>
-        </w:rPr>
-      </w:pPr>
-      <w:r>
-        <w:rPr>
-          <w:rFonts w:asciiTheme="majorHAnsi" w:hAnsiTheme="majorHAnsi" w:cstheme="majorHAnsi"/>
-          <w:color w:val="333333"/>
+          <w:color w:val="000000" w:themeColor="text1"/>
+          <w:sz w:val="28"/>
+          <w:szCs w:val="28"/>
+        </w:rPr>
+      </w:pPr>
+      <w:r>
+        <w:rPr>
+          <w:rFonts w:asciiTheme="majorHAnsi" w:hAnsiTheme="majorHAnsi" w:cstheme="majorHAnsi"/>
+          <w:color w:val="000000" w:themeColor="text1"/>
           <w:sz w:val="28"/>
           <w:szCs w:val="28"/>
         </w:rPr>
@@ -1719,15 +1722,15 @@
         <w:spacing w:before="450" w:line="346" w:lineRule="atLeast"/>
         <w:rPr>
           <w:rFonts w:asciiTheme="majorHAnsi" w:hAnsiTheme="majorHAnsi" w:cstheme="majorHAnsi"/>
-          <w:color w:val="333333"/>
-          <w:sz w:val="28"/>
-          <w:szCs w:val="28"/>
-        </w:rPr>
-      </w:pPr>
-      <w:r>
-        <w:rPr>
-          <w:rFonts w:asciiTheme="majorHAnsi" w:hAnsiTheme="majorHAnsi" w:cstheme="majorHAnsi"/>
-          <w:color w:val="333333"/>
+          <w:color w:val="000000" w:themeColor="text1"/>
+          <w:sz w:val="28"/>
+          <w:szCs w:val="28"/>
+        </w:rPr>
+      </w:pPr>
+      <w:r>
+        <w:rPr>
+          <w:rFonts w:asciiTheme="majorHAnsi" w:hAnsiTheme="majorHAnsi" w:cstheme="majorHAnsi"/>
+          <w:color w:val="000000" w:themeColor="text1"/>
           <w:sz w:val="28"/>
           <w:szCs w:val="28"/>
         </w:rPr>
@@ -1741,15 +1744,15 @@
         <w:spacing w:before="450" w:beforeAutospacing="0" w:after="450" w:afterAutospacing="0"/>
         <w:rPr>
           <w:rFonts w:asciiTheme="majorHAnsi" w:hAnsiTheme="majorHAnsi" w:cstheme="majorHAnsi"/>
-          <w:color w:val="333333"/>
-          <w:sz w:val="28"/>
-          <w:szCs w:val="28"/>
-        </w:rPr>
-      </w:pPr>
-      <w:r>
-        <w:rPr>
-          <w:rFonts w:asciiTheme="majorHAnsi" w:hAnsiTheme="majorHAnsi" w:cstheme="majorHAnsi"/>
-          <w:color w:val="333333"/>
+          <w:color w:val="000000" w:themeColor="text1"/>
+          <w:sz w:val="28"/>
+          <w:szCs w:val="28"/>
+        </w:rPr>
+      </w:pPr>
+      <w:r>
+        <w:rPr>
+          <w:rFonts w:asciiTheme="majorHAnsi" w:hAnsiTheme="majorHAnsi" w:cstheme="majorHAnsi"/>
+          <w:color w:val="000000" w:themeColor="text1"/>
           <w:sz w:val="28"/>
           <w:szCs w:val="28"/>
         </w:rPr>
@@ -1763,7 +1766,7 @@
         <w:spacing w:before="450" w:beforeAutospacing="0" w:after="450" w:afterAutospacing="0"/>
         <w:rPr>
           <w:rFonts w:asciiTheme="majorHAnsi" w:hAnsiTheme="majorHAnsi" w:cstheme="majorHAnsi"/>
-          <w:color w:val="333333"/>
+          <w:color w:val="000000" w:themeColor="text1"/>
           <w:sz w:val="28"/>
           <w:szCs w:val="28"/>
         </w:rPr>
@@ -1772,7 +1775,7 @@
         <w:rPr>
           <w:rFonts w:asciiTheme="majorHAnsi" w:hAnsiTheme="majorHAnsi" w:cstheme="majorHAnsi"/>
           <w:noProof/>
-          <w:color w:val="333333"/>
+          <w:color w:val="000000" w:themeColor="text1"/>
           <w:sz w:val="28"/>
           <w:szCs w:val="28"/>
         </w:rPr>
@@ -1782,7 +1785,7 @@
         <w:rPr>
           <w:rFonts w:asciiTheme="majorHAnsi" w:hAnsiTheme="majorHAnsi" w:cstheme="majorHAnsi"/>
           <w:noProof/>
-          <w:color w:val="333333"/>
+          <w:color w:val="000000" w:themeColor="text1"/>
           <w:sz w:val="28"/>
           <w:szCs w:val="28"/>
         </w:rPr>
@@ -1843,15 +1846,15 @@
         <w:spacing w:before="450" w:line="346" w:lineRule="atLeast"/>
         <w:rPr>
           <w:rFonts w:asciiTheme="majorHAnsi" w:hAnsiTheme="majorHAnsi" w:cstheme="majorHAnsi"/>
-          <w:color w:val="333333"/>
-          <w:sz w:val="28"/>
-          <w:szCs w:val="28"/>
-        </w:rPr>
-      </w:pPr>
-      <w:r>
-        <w:rPr>
-          <w:rFonts w:asciiTheme="majorHAnsi" w:hAnsiTheme="majorHAnsi" w:cstheme="majorHAnsi"/>
-          <w:color w:val="333333"/>
+          <w:color w:val="000000" w:themeColor="text1"/>
+          <w:sz w:val="28"/>
+          <w:szCs w:val="28"/>
+        </w:rPr>
+      </w:pPr>
+      <w:r>
+        <w:rPr>
+          <w:rFonts w:asciiTheme="majorHAnsi" w:hAnsiTheme="majorHAnsi" w:cstheme="majorHAnsi"/>
+          <w:color w:val="000000" w:themeColor="text1"/>
           <w:sz w:val="28"/>
           <w:szCs w:val="28"/>
         </w:rPr>
@@ -1865,15 +1868,15 @@
         <w:spacing w:before="450" w:beforeAutospacing="0" w:after="450" w:afterAutospacing="0"/>
         <w:rPr>
           <w:rFonts w:asciiTheme="majorHAnsi" w:hAnsiTheme="majorHAnsi" w:cstheme="majorHAnsi"/>
-          <w:color w:val="333333"/>
-          <w:sz w:val="28"/>
-          <w:szCs w:val="28"/>
-        </w:rPr>
-      </w:pPr>
-      <w:r>
-        <w:rPr>
-          <w:rFonts w:asciiTheme="majorHAnsi" w:hAnsiTheme="majorHAnsi" w:cstheme="majorHAnsi"/>
-          <w:color w:val="333333"/>
+          <w:color w:val="000000" w:themeColor="text1"/>
+          <w:sz w:val="28"/>
+          <w:szCs w:val="28"/>
+        </w:rPr>
+      </w:pPr>
+      <w:r>
+        <w:rPr>
+          <w:rFonts w:asciiTheme="majorHAnsi" w:hAnsiTheme="majorHAnsi" w:cstheme="majorHAnsi"/>
+          <w:color w:val="000000" w:themeColor="text1"/>
           <w:sz w:val="28"/>
           <w:szCs w:val="28"/>
         </w:rPr>
@@ -1885,13 +1888,15 @@
         <w:spacing w:line="240" w:lineRule="auto"/>
         <w:rPr>
           <w:rFonts w:asciiTheme="majorHAnsi" w:hAnsiTheme="majorHAnsi" w:cstheme="majorHAnsi"/>
-          <w:sz w:val="28"/>
-          <w:szCs w:val="28"/>
-        </w:rPr>
-      </w:pPr>
-      <w:r>
-        <w:rPr>
-          <w:rFonts w:asciiTheme="majorHAnsi" w:hAnsiTheme="majorHAnsi" w:cstheme="majorHAnsi"/>
+          <w:color w:val="000000" w:themeColor="text1"/>
+          <w:sz w:val="28"/>
+          <w:szCs w:val="28"/>
+        </w:rPr>
+      </w:pPr>
+      <w:r>
+        <w:rPr>
+          <w:rFonts w:asciiTheme="majorHAnsi" w:hAnsiTheme="majorHAnsi" w:cstheme="majorHAnsi"/>
+          <w:color w:val="000000" w:themeColor="text1"/>
           <w:sz w:val="28"/>
           <w:szCs w:val="28"/>
         </w:rPr>
@@ -1901,7 +1906,7 @@
         <w:rPr>
           <w:rFonts w:asciiTheme="majorHAnsi" w:hAnsiTheme="majorHAnsi" w:cstheme="majorHAnsi"/>
           <w:noProof/>
-          <w:color w:val="333333"/>
+          <w:color w:val="000000" w:themeColor="text1"/>
           <w:sz w:val="28"/>
           <w:szCs w:val="28"/>
         </w:rPr>
@@ -1960,7 +1965,7 @@
         <w:rPr>
           <w:rStyle w:val="Hyperlink"/>
           <w:rFonts w:asciiTheme="majorHAnsi" w:hAnsiTheme="majorHAnsi" w:cstheme="majorHAnsi"/>
-          <w:color w:val="auto"/>
+          <w:color w:val="000000" w:themeColor="text1"/>
           <w:sz w:val="28"/>
           <w:szCs w:val="28"/>
           <w:u w:val="none"/>
@@ -1969,6 +1974,7 @@
       <w:r>
         <w:rPr>
           <w:rFonts w:asciiTheme="majorHAnsi" w:hAnsiTheme="majorHAnsi" w:cstheme="majorHAnsi"/>
+          <w:color w:val="000000" w:themeColor="text1"/>
           <w:sz w:val="28"/>
           <w:szCs w:val="28"/>
         </w:rPr>
@@ -1977,6 +1983,7 @@
       <w:r>
         <w:rPr>
           <w:rFonts w:asciiTheme="majorHAnsi" w:hAnsiTheme="majorHAnsi" w:cstheme="majorHAnsi"/>
+          <w:color w:val="000000" w:themeColor="text1"/>
           <w:sz w:val="28"/>
           <w:szCs w:val="28"/>
         </w:rPr>
@@ -1985,6 +1992,7 @@
       <w:r>
         <w:rPr>
           <w:rFonts w:asciiTheme="majorHAnsi" w:hAnsiTheme="majorHAnsi" w:cstheme="majorHAnsi"/>
+          <w:color w:val="000000" w:themeColor="text1"/>
           <w:sz w:val="28"/>
           <w:szCs w:val="28"/>
         </w:rPr>
@@ -1995,13 +2003,15 @@
       <w:pPr>
         <w:rPr>
           <w:rFonts w:asciiTheme="majorHAnsi" w:hAnsiTheme="majorHAnsi" w:cstheme="majorHAnsi"/>
-          <w:sz w:val="28"/>
-          <w:szCs w:val="28"/>
-        </w:rPr>
-      </w:pPr>
-      <w:r>
-        <w:rPr>
-          <w:rFonts w:asciiTheme="majorHAnsi" w:hAnsiTheme="majorHAnsi" w:cstheme="majorHAnsi"/>
+          <w:color w:val="000000" w:themeColor="text1"/>
+          <w:sz w:val="28"/>
+          <w:szCs w:val="28"/>
+        </w:rPr>
+      </w:pPr>
+      <w:r>
+        <w:rPr>
+          <w:rFonts w:asciiTheme="majorHAnsi" w:hAnsiTheme="majorHAnsi" w:cstheme="majorHAnsi"/>
+          <w:color w:val="000000" w:themeColor="text1"/>
           <w:sz w:val="28"/>
           <w:szCs w:val="28"/>
         </w:rPr>
@@ -2015,15 +2025,15 @@
         <w:spacing w:before="450" w:line="346" w:lineRule="atLeast"/>
         <w:rPr>
           <w:rFonts w:asciiTheme="majorHAnsi" w:hAnsiTheme="majorHAnsi" w:cstheme="majorHAnsi"/>
-          <w:color w:val="333333"/>
-          <w:sz w:val="28"/>
-          <w:szCs w:val="28"/>
-        </w:rPr>
-      </w:pPr>
-      <w:r>
-        <w:rPr>
-          <w:rFonts w:asciiTheme="majorHAnsi" w:hAnsiTheme="majorHAnsi" w:cstheme="majorHAnsi"/>
-          <w:color w:val="333333"/>
+          <w:color w:val="000000" w:themeColor="text1"/>
+          <w:sz w:val="28"/>
+          <w:szCs w:val="28"/>
+        </w:rPr>
+      </w:pPr>
+      <w:r>
+        <w:rPr>
+          <w:rFonts w:asciiTheme="majorHAnsi" w:hAnsiTheme="majorHAnsi" w:cstheme="majorHAnsi"/>
+          <w:color w:val="000000" w:themeColor="text1"/>
           <w:sz w:val="28"/>
           <w:szCs w:val="28"/>
         </w:rPr>
@@ -2037,15 +2047,15 @@
         <w:spacing w:before="450" w:beforeAutospacing="0" w:after="450" w:afterAutospacing="0"/>
         <w:rPr>
           <w:rFonts w:asciiTheme="majorHAnsi" w:hAnsiTheme="majorHAnsi" w:cstheme="majorHAnsi"/>
-          <w:color w:val="333333"/>
-          <w:sz w:val="28"/>
-          <w:szCs w:val="28"/>
-        </w:rPr>
-      </w:pPr>
-      <w:r>
-        <w:rPr>
-          <w:rFonts w:asciiTheme="majorHAnsi" w:hAnsiTheme="majorHAnsi" w:cstheme="majorHAnsi"/>
-          <w:color w:val="333333"/>
+          <w:color w:val="000000" w:themeColor="text1"/>
+          <w:sz w:val="28"/>
+          <w:szCs w:val="28"/>
+        </w:rPr>
+      </w:pPr>
+      <w:r>
+        <w:rPr>
+          <w:rFonts w:asciiTheme="majorHAnsi" w:hAnsiTheme="majorHAnsi" w:cstheme="majorHAnsi"/>
+          <w:color w:val="000000" w:themeColor="text1"/>
           <w:sz w:val="28"/>
           <w:szCs w:val="28"/>
         </w:rPr>
@@ -2059,15 +2069,15 @@
         <w:spacing w:before="450" w:beforeAutospacing="0" w:after="450" w:afterAutospacing="0"/>
         <w:rPr>
           <w:rFonts w:asciiTheme="majorHAnsi" w:hAnsiTheme="majorHAnsi" w:cstheme="majorHAnsi"/>
-          <w:color w:val="333333"/>
-          <w:sz w:val="28"/>
-          <w:szCs w:val="28"/>
-        </w:rPr>
-      </w:pPr>
-      <w:r>
-        <w:rPr>
-          <w:rFonts w:asciiTheme="majorHAnsi" w:hAnsiTheme="majorHAnsi" w:cstheme="majorHAnsi"/>
-          <w:color w:val="333333"/>
+          <w:color w:val="000000" w:themeColor="text1"/>
+          <w:sz w:val="28"/>
+          <w:szCs w:val="28"/>
+        </w:rPr>
+      </w:pPr>
+      <w:r>
+        <w:rPr>
+          <w:rFonts w:asciiTheme="majorHAnsi" w:hAnsiTheme="majorHAnsi" w:cstheme="majorHAnsi"/>
+          <w:color w:val="000000" w:themeColor="text1"/>
           <w:sz w:val="28"/>
           <w:szCs w:val="28"/>
         </w:rPr>
@@ -2077,6 +2087,7 @@
         <w:rPr>
           <w:rFonts w:asciiTheme="majorHAnsi" w:hAnsiTheme="majorHAnsi" w:cstheme="majorHAnsi"/>
           <w:noProof/>
+          <w:color w:val="000000" w:themeColor="text1"/>
           <w:sz w:val="28"/>
           <w:szCs w:val="28"/>
         </w:rPr>
@@ -2137,15 +2148,15 @@
         <w:spacing w:before="450" w:line="346" w:lineRule="atLeast"/>
         <w:rPr>
           <w:rFonts w:asciiTheme="majorHAnsi" w:hAnsiTheme="majorHAnsi" w:cstheme="majorHAnsi"/>
-          <w:color w:val="333333"/>
-          <w:sz w:val="28"/>
-          <w:szCs w:val="28"/>
-        </w:rPr>
-      </w:pPr>
-      <w:r>
-        <w:rPr>
-          <w:rFonts w:asciiTheme="majorHAnsi" w:hAnsiTheme="majorHAnsi" w:cstheme="majorHAnsi"/>
-          <w:color w:val="333333"/>
+          <w:color w:val="000000" w:themeColor="text1"/>
+          <w:sz w:val="28"/>
+          <w:szCs w:val="28"/>
+        </w:rPr>
+      </w:pPr>
+      <w:r>
+        <w:rPr>
+          <w:rFonts w:asciiTheme="majorHAnsi" w:hAnsiTheme="majorHAnsi" w:cstheme="majorHAnsi"/>
+          <w:color w:val="000000" w:themeColor="text1"/>
           <w:sz w:val="28"/>
           <w:szCs w:val="28"/>
         </w:rPr>
@@ -2155,7 +2166,7 @@
       <w:r>
         <w:rPr>
           <w:rFonts w:asciiTheme="majorHAnsi" w:hAnsiTheme="majorHAnsi" w:cstheme="majorHAnsi"/>
-          <w:color w:val="333333"/>
+          <w:color w:val="000000" w:themeColor="text1"/>
           <w:sz w:val="28"/>
           <w:szCs w:val="28"/>
         </w:rPr>
@@ -2165,7 +2176,7 @@
       <w:r>
         <w:rPr>
           <w:rFonts w:asciiTheme="majorHAnsi" w:hAnsiTheme="majorHAnsi" w:cstheme="majorHAnsi"/>
-          <w:color w:val="333333"/>
+          <w:color w:val="000000" w:themeColor="text1"/>
           <w:sz w:val="28"/>
           <w:szCs w:val="28"/>
         </w:rPr>
@@ -2179,15 +2190,15 @@
         <w:spacing w:before="450" w:beforeAutospacing="0" w:after="450" w:afterAutospacing="0"/>
         <w:rPr>
           <w:rFonts w:asciiTheme="majorHAnsi" w:hAnsiTheme="majorHAnsi" w:cstheme="majorHAnsi"/>
-          <w:color w:val="333333"/>
-          <w:sz w:val="28"/>
-          <w:szCs w:val="28"/>
-        </w:rPr>
-      </w:pPr>
-      <w:r>
-        <w:rPr>
-          <w:rFonts w:asciiTheme="majorHAnsi" w:hAnsiTheme="majorHAnsi" w:cstheme="majorHAnsi"/>
-          <w:color w:val="333333"/>
+          <w:color w:val="000000" w:themeColor="text1"/>
+          <w:sz w:val="28"/>
+          <w:szCs w:val="28"/>
+        </w:rPr>
+      </w:pPr>
+      <w:r>
+        <w:rPr>
+          <w:rFonts w:asciiTheme="majorHAnsi" w:hAnsiTheme="majorHAnsi" w:cstheme="majorHAnsi"/>
+          <w:color w:val="000000" w:themeColor="text1"/>
           <w:sz w:val="28"/>
           <w:szCs w:val="28"/>
         </w:rPr>
@@ -2197,7 +2208,7 @@
       <w:r>
         <w:rPr>
           <w:rFonts w:asciiTheme="majorHAnsi" w:hAnsiTheme="majorHAnsi" w:cstheme="majorHAnsi"/>
-          <w:color w:val="333333"/>
+          <w:color w:val="000000" w:themeColor="text1"/>
           <w:sz w:val="28"/>
           <w:szCs w:val="28"/>
         </w:rPr>
@@ -2207,7 +2218,7 @@
       <w:r>
         <w:rPr>
           <w:rFonts w:asciiTheme="majorHAnsi" w:hAnsiTheme="majorHAnsi" w:cstheme="majorHAnsi"/>
-          <w:color w:val="333333"/>
+          <w:color w:val="000000" w:themeColor="text1"/>
           <w:sz w:val="28"/>
           <w:szCs w:val="28"/>
         </w:rPr>
@@ -2221,7 +2232,7 @@
         <w:spacing w:before="450" w:beforeAutospacing="0" w:after="450" w:afterAutospacing="0"/>
         <w:rPr>
           <w:rFonts w:asciiTheme="majorHAnsi" w:hAnsiTheme="majorHAnsi" w:cstheme="majorHAnsi"/>
-          <w:color w:val="333333"/>
+          <w:color w:val="000000" w:themeColor="text1"/>
           <w:sz w:val="28"/>
           <w:szCs w:val="28"/>
         </w:rPr>
@@ -2230,7 +2241,7 @@
         <w:rPr>
           <w:rFonts w:asciiTheme="majorHAnsi" w:hAnsiTheme="majorHAnsi" w:cstheme="majorHAnsi"/>
           <w:noProof/>
-          <w:color w:val="333333"/>
+          <w:color w:val="000000" w:themeColor="text1"/>
           <w:sz w:val="28"/>
           <w:szCs w:val="28"/>
         </w:rPr>
@@ -2240,7 +2251,7 @@
         <w:rPr>
           <w:rFonts w:asciiTheme="majorHAnsi" w:hAnsiTheme="majorHAnsi" w:cstheme="majorHAnsi"/>
           <w:noProof/>
-          <w:color w:val="333333"/>
+          <w:color w:val="000000" w:themeColor="text1"/>
           <w:sz w:val="28"/>
           <w:szCs w:val="28"/>
         </w:rPr>
@@ -2301,15 +2312,15 @@
         <w:spacing w:before="450" w:line="346" w:lineRule="atLeast"/>
         <w:rPr>
           <w:rFonts w:asciiTheme="majorHAnsi" w:hAnsiTheme="majorHAnsi" w:cstheme="majorHAnsi"/>
-          <w:color w:val="333333"/>
-          <w:sz w:val="28"/>
-          <w:szCs w:val="28"/>
-        </w:rPr>
-      </w:pPr>
-      <w:r>
-        <w:rPr>
-          <w:rFonts w:asciiTheme="majorHAnsi" w:hAnsiTheme="majorHAnsi" w:cstheme="majorHAnsi"/>
-          <w:color w:val="333333"/>
+          <w:color w:val="000000" w:themeColor="text1"/>
+          <w:sz w:val="28"/>
+          <w:szCs w:val="28"/>
+        </w:rPr>
+      </w:pPr>
+      <w:r>
+        <w:rPr>
+          <w:rFonts w:asciiTheme="majorHAnsi" w:hAnsiTheme="majorHAnsi" w:cstheme="majorHAnsi"/>
+          <w:color w:val="000000" w:themeColor="text1"/>
           <w:sz w:val="28"/>
           <w:szCs w:val="28"/>
         </w:rPr>
@@ -2319,7 +2330,7 @@
       <w:r>
         <w:rPr>
           <w:rFonts w:asciiTheme="majorHAnsi" w:hAnsiTheme="majorHAnsi" w:cstheme="majorHAnsi"/>
-          <w:color w:val="333333"/>
+          <w:color w:val="000000" w:themeColor="text1"/>
           <w:sz w:val="28"/>
           <w:szCs w:val="28"/>
         </w:rPr>
@@ -2329,7 +2340,7 @@
       <w:r>
         <w:rPr>
           <w:rFonts w:asciiTheme="majorHAnsi" w:hAnsiTheme="majorHAnsi" w:cstheme="majorHAnsi"/>
-          <w:color w:val="333333"/>
+          <w:color w:val="000000" w:themeColor="text1"/>
           <w:sz w:val="28"/>
           <w:szCs w:val="28"/>
         </w:rPr>
@@ -2343,15 +2354,15 @@
         <w:spacing w:before="450" w:beforeAutospacing="0" w:after="450" w:afterAutospacing="0"/>
         <w:rPr>
           <w:rFonts w:asciiTheme="majorHAnsi" w:hAnsiTheme="majorHAnsi" w:cstheme="majorHAnsi"/>
-          <w:color w:val="333333"/>
-          <w:sz w:val="28"/>
-          <w:szCs w:val="28"/>
-        </w:rPr>
-      </w:pPr>
-      <w:r>
-        <w:rPr>
-          <w:rFonts w:asciiTheme="majorHAnsi" w:hAnsiTheme="majorHAnsi" w:cstheme="majorHAnsi"/>
-          <w:color w:val="333333"/>
+          <w:color w:val="000000" w:themeColor="text1"/>
+          <w:sz w:val="28"/>
+          <w:szCs w:val="28"/>
+        </w:rPr>
+      </w:pPr>
+      <w:r>
+        <w:rPr>
+          <w:rFonts w:asciiTheme="majorHAnsi" w:hAnsiTheme="majorHAnsi" w:cstheme="majorHAnsi"/>
+          <w:color w:val="000000" w:themeColor="text1"/>
           <w:sz w:val="28"/>
           <w:szCs w:val="28"/>
         </w:rPr>
@@ -2365,7 +2376,7 @@
         <w:spacing w:before="450" w:beforeAutospacing="0" w:after="450" w:afterAutospacing="0"/>
         <w:rPr>
           <w:rFonts w:asciiTheme="majorHAnsi" w:hAnsiTheme="majorHAnsi" w:cstheme="majorHAnsi"/>
-          <w:color w:val="333333"/>
+          <w:color w:val="000000" w:themeColor="text1"/>
           <w:sz w:val="28"/>
           <w:szCs w:val="28"/>
         </w:rPr>
@@ -2374,7 +2385,7 @@
         <w:rPr>
           <w:rFonts w:asciiTheme="majorHAnsi" w:hAnsiTheme="majorHAnsi" w:cstheme="majorHAnsi"/>
           <w:noProof/>
-          <w:color w:val="333333"/>
+          <w:color w:val="000000" w:themeColor="text1"/>
           <w:sz w:val="28"/>
           <w:szCs w:val="28"/>
         </w:rPr>
@@ -2384,7 +2395,7 @@
         <w:rPr>
           <w:rFonts w:asciiTheme="majorHAnsi" w:hAnsiTheme="majorHAnsi" w:cstheme="majorHAnsi"/>
           <w:noProof/>
-          <w:color w:val="333333"/>
+          <w:color w:val="000000" w:themeColor="text1"/>
           <w:sz w:val="28"/>
           <w:szCs w:val="28"/>
         </w:rPr>
@@ -2445,15 +2456,15 @@
         <w:spacing w:before="450" w:beforeAutospacing="0" w:after="450" w:afterAutospacing="0"/>
         <w:rPr>
           <w:rFonts w:asciiTheme="majorHAnsi" w:hAnsiTheme="majorHAnsi" w:cstheme="majorHAnsi"/>
-          <w:color w:val="333333"/>
-          <w:sz w:val="28"/>
-          <w:szCs w:val="28"/>
-        </w:rPr>
-      </w:pPr>
-      <w:r>
-        <w:rPr>
-          <w:rFonts w:asciiTheme="majorHAnsi" w:hAnsiTheme="majorHAnsi" w:cstheme="majorHAnsi"/>
-          <w:color w:val="333333"/>
+          <w:color w:val="000000" w:themeColor="text1"/>
+          <w:sz w:val="28"/>
+          <w:szCs w:val="28"/>
+        </w:rPr>
+      </w:pPr>
+      <w:r>
+        <w:rPr>
+          <w:rFonts w:asciiTheme="majorHAnsi" w:hAnsiTheme="majorHAnsi" w:cstheme="majorHAnsi"/>
+          <w:color w:val="000000" w:themeColor="text1"/>
           <w:sz w:val="28"/>
           <w:szCs w:val="28"/>
         </w:rPr>
@@ -2467,15 +2478,15 @@
         <w:spacing w:before="450" w:line="346" w:lineRule="atLeast"/>
         <w:rPr>
           <w:rFonts w:asciiTheme="majorHAnsi" w:hAnsiTheme="majorHAnsi" w:cstheme="majorHAnsi"/>
-          <w:color w:val="333333"/>
-          <w:sz w:val="28"/>
-          <w:szCs w:val="28"/>
-        </w:rPr>
-      </w:pPr>
-      <w:r>
-        <w:rPr>
-          <w:rFonts w:asciiTheme="majorHAnsi" w:hAnsiTheme="majorHAnsi" w:cstheme="majorHAnsi"/>
-          <w:color w:val="333333"/>
+          <w:color w:val="000000" w:themeColor="text1"/>
+          <w:sz w:val="28"/>
+          <w:szCs w:val="28"/>
+        </w:rPr>
+      </w:pPr>
+      <w:r>
+        <w:rPr>
+          <w:rFonts w:asciiTheme="majorHAnsi" w:hAnsiTheme="majorHAnsi" w:cstheme="majorHAnsi"/>
+          <w:color w:val="000000" w:themeColor="text1"/>
           <w:sz w:val="28"/>
           <w:szCs w:val="28"/>
         </w:rPr>
@@ -2489,15 +2500,15 @@
         <w:spacing w:before="450" w:beforeAutospacing="0" w:after="450" w:afterAutospacing="0"/>
         <w:rPr>
           <w:rFonts w:asciiTheme="majorHAnsi" w:hAnsiTheme="majorHAnsi" w:cstheme="majorHAnsi"/>
-          <w:color w:val="333333"/>
-          <w:sz w:val="28"/>
-          <w:szCs w:val="28"/>
-        </w:rPr>
-      </w:pPr>
-      <w:r>
-        <w:rPr>
-          <w:rFonts w:asciiTheme="majorHAnsi" w:hAnsiTheme="majorHAnsi" w:cstheme="majorHAnsi"/>
-          <w:color w:val="333333"/>
+          <w:color w:val="000000" w:themeColor="text1"/>
+          <w:sz w:val="28"/>
+          <w:szCs w:val="28"/>
+        </w:rPr>
+      </w:pPr>
+      <w:r>
+        <w:rPr>
+          <w:rFonts w:asciiTheme="majorHAnsi" w:hAnsiTheme="majorHAnsi" w:cstheme="majorHAnsi"/>
+          <w:color w:val="000000" w:themeColor="text1"/>
           <w:sz w:val="28"/>
           <w:szCs w:val="28"/>
         </w:rPr>
@@ -2511,15 +2522,15 @@
         <w:spacing w:before="450" w:beforeAutospacing="0" w:after="450" w:afterAutospacing="0"/>
         <w:rPr>
           <w:rFonts w:asciiTheme="majorHAnsi" w:hAnsiTheme="majorHAnsi" w:cstheme="majorHAnsi"/>
-          <w:color w:val="333333"/>
-          <w:sz w:val="28"/>
-          <w:szCs w:val="28"/>
-        </w:rPr>
-      </w:pPr>
-      <w:r>
-        <w:rPr>
-          <w:rFonts w:asciiTheme="majorHAnsi" w:hAnsiTheme="majorHAnsi" w:cstheme="majorHAnsi"/>
-          <w:color w:val="333333"/>
+          <w:color w:val="000000" w:themeColor="text1"/>
+          <w:sz w:val="28"/>
+          <w:szCs w:val="28"/>
+        </w:rPr>
+      </w:pPr>
+      <w:r>
+        <w:rPr>
+          <w:rFonts w:asciiTheme="majorHAnsi" w:hAnsiTheme="majorHAnsi" w:cstheme="majorHAnsi"/>
+          <w:color w:val="000000" w:themeColor="text1"/>
           <w:sz w:val="28"/>
           <w:szCs w:val="28"/>
         </w:rPr>
@@ -2533,15 +2544,15 @@
         <w:spacing w:before="450" w:beforeAutospacing="0" w:after="450" w:afterAutospacing="0"/>
         <w:rPr>
           <w:rFonts w:asciiTheme="majorHAnsi" w:hAnsiTheme="majorHAnsi" w:cstheme="majorHAnsi"/>
-          <w:color w:val="333333"/>
-          <w:sz w:val="28"/>
-          <w:szCs w:val="28"/>
-        </w:rPr>
-      </w:pPr>
-      <w:r>
-        <w:rPr>
-          <w:rFonts w:asciiTheme="majorHAnsi" w:hAnsiTheme="majorHAnsi" w:cstheme="majorHAnsi"/>
-          <w:color w:val="333333"/>
+          <w:color w:val="000000" w:themeColor="text1"/>
+          <w:sz w:val="28"/>
+          <w:szCs w:val="28"/>
+        </w:rPr>
+      </w:pPr>
+      <w:r>
+        <w:rPr>
+          <w:rFonts w:asciiTheme="majorHAnsi" w:hAnsiTheme="majorHAnsi" w:cstheme="majorHAnsi"/>
+          <w:color w:val="000000" w:themeColor="text1"/>
           <w:sz w:val="28"/>
           <w:szCs w:val="28"/>
         </w:rPr>
@@ -2551,6 +2562,7 @@
         <w:rPr>
           <w:rFonts w:asciiTheme="majorHAnsi" w:hAnsiTheme="majorHAnsi" w:cstheme="majorHAnsi"/>
           <w:noProof/>
+          <w:color w:val="000000" w:themeColor="text1"/>
           <w:sz w:val="28"/>
           <w:szCs w:val="28"/>
         </w:rPr>
@@ -2609,7 +2621,7 @@
         <w:shd w:val="clear" w:color="auto" w:fill="FFFFFF"/>
         <w:rPr>
           <w:rFonts w:asciiTheme="majorHAnsi" w:hAnsiTheme="majorHAnsi" w:cstheme="majorHAnsi"/>
-          <w:color w:val="333333"/>
+          <w:color w:val="000000" w:themeColor="text1"/>
           <w:sz w:val="28"/>
           <w:szCs w:val="28"/>
         </w:rPr>
@@ -2622,15 +2634,15 @@
         <w:spacing w:before="450" w:line="346" w:lineRule="atLeast"/>
         <w:rPr>
           <w:rFonts w:asciiTheme="majorHAnsi" w:hAnsiTheme="majorHAnsi" w:cstheme="majorHAnsi"/>
-          <w:color w:val="333333"/>
-          <w:sz w:val="28"/>
-          <w:szCs w:val="28"/>
-        </w:rPr>
-      </w:pPr>
-      <w:r>
-        <w:rPr>
-          <w:rFonts w:asciiTheme="majorHAnsi" w:hAnsiTheme="majorHAnsi" w:cstheme="majorHAnsi"/>
-          <w:color w:val="333333"/>
+          <w:color w:val="000000" w:themeColor="text1"/>
+          <w:sz w:val="28"/>
+          <w:szCs w:val="28"/>
+        </w:rPr>
+      </w:pPr>
+      <w:r>
+        <w:rPr>
+          <w:rFonts w:asciiTheme="majorHAnsi" w:hAnsiTheme="majorHAnsi" w:cstheme="majorHAnsi"/>
+          <w:color w:val="000000" w:themeColor="text1"/>
           <w:sz w:val="28"/>
           <w:szCs w:val="28"/>
         </w:rPr>
@@ -2644,15 +2656,15 @@
         <w:spacing w:before="450" w:beforeAutospacing="0" w:after="450" w:afterAutospacing="0"/>
         <w:rPr>
           <w:rFonts w:asciiTheme="majorHAnsi" w:hAnsiTheme="majorHAnsi" w:cstheme="majorHAnsi"/>
-          <w:color w:val="333333"/>
-          <w:sz w:val="28"/>
-          <w:szCs w:val="28"/>
-        </w:rPr>
-      </w:pPr>
-      <w:r>
-        <w:rPr>
-          <w:rFonts w:asciiTheme="majorHAnsi" w:hAnsiTheme="majorHAnsi" w:cstheme="majorHAnsi"/>
-          <w:color w:val="333333"/>
+          <w:color w:val="000000" w:themeColor="text1"/>
+          <w:sz w:val="28"/>
+          <w:szCs w:val="28"/>
+        </w:rPr>
+      </w:pPr>
+      <w:r>
+        <w:rPr>
+          <w:rFonts w:asciiTheme="majorHAnsi" w:hAnsiTheme="majorHAnsi" w:cstheme="majorHAnsi"/>
+          <w:color w:val="000000" w:themeColor="text1"/>
           <w:sz w:val="28"/>
           <w:szCs w:val="28"/>
         </w:rPr>
@@ -2666,15 +2678,15 @@
         <w:spacing w:before="450" w:beforeAutospacing="0" w:after="450" w:afterAutospacing="0"/>
         <w:rPr>
           <w:rFonts w:asciiTheme="majorHAnsi" w:hAnsiTheme="majorHAnsi" w:cstheme="majorHAnsi"/>
-          <w:color w:val="333333"/>
-          <w:sz w:val="28"/>
-          <w:szCs w:val="28"/>
-        </w:rPr>
-      </w:pPr>
-      <w:r>
-        <w:rPr>
-          <w:rFonts w:asciiTheme="majorHAnsi" w:hAnsiTheme="majorHAnsi" w:cstheme="majorHAnsi"/>
-          <w:color w:val="333333"/>
+          <w:color w:val="000000" w:themeColor="text1"/>
+          <w:sz w:val="28"/>
+          <w:szCs w:val="28"/>
+        </w:rPr>
+      </w:pPr>
+      <w:r>
+        <w:rPr>
+          <w:rFonts w:asciiTheme="majorHAnsi" w:hAnsiTheme="majorHAnsi" w:cstheme="majorHAnsi"/>
+          <w:color w:val="000000" w:themeColor="text1"/>
           <w:sz w:val="28"/>
           <w:szCs w:val="28"/>
         </w:rPr>
@@ -2684,6 +2696,7 @@
         <w:rPr>
           <w:rFonts w:asciiTheme="majorHAnsi" w:hAnsiTheme="majorHAnsi" w:cstheme="majorHAnsi"/>
           <w:noProof/>
+          <w:color w:val="000000" w:themeColor="text1"/>
           <w:sz w:val="28"/>
           <w:szCs w:val="28"/>
         </w:rPr>
@@ -2744,7 +2757,7 @@
         <w:spacing w:before="450" w:beforeAutospacing="0" w:after="450" w:afterAutospacing="0"/>
         <w:rPr>
           <w:rFonts w:asciiTheme="majorHAnsi" w:hAnsiTheme="majorHAnsi" w:cstheme="majorHAnsi"/>
-          <w:color w:val="333333"/>
+          <w:color w:val="000000" w:themeColor="text1"/>
           <w:sz w:val="28"/>
           <w:szCs w:val="28"/>
         </w:rPr>
@@ -2757,7 +2770,7 @@
         <w:spacing w:before="450" w:beforeAutospacing="0" w:after="450" w:afterAutospacing="0"/>
         <w:rPr>
           <w:rFonts w:asciiTheme="majorHAnsi" w:hAnsiTheme="majorHAnsi" w:cstheme="majorHAnsi"/>
-          <w:color w:val="333333"/>
+          <w:color w:val="000000" w:themeColor="text1"/>
           <w:sz w:val="28"/>
           <w:szCs w:val="28"/>
         </w:rPr>
@@ -2770,7 +2783,7 @@
         <w:spacing w:before="450" w:beforeAutospacing="0" w:after="450" w:afterAutospacing="0"/>
         <w:rPr>
           <w:rFonts w:asciiTheme="majorHAnsi" w:hAnsiTheme="majorHAnsi" w:cstheme="majorHAnsi"/>
-          <w:color w:val="333333"/>
+          <w:color w:val="000000" w:themeColor="text1"/>
           <w:sz w:val="28"/>
           <w:szCs w:val="28"/>
         </w:rPr>
@@ -2783,15 +2796,15 @@
         <w:spacing w:before="450" w:line="346" w:lineRule="atLeast"/>
         <w:rPr>
           <w:rFonts w:asciiTheme="majorHAnsi" w:hAnsiTheme="majorHAnsi" w:cstheme="majorHAnsi"/>
-          <w:color w:val="333333"/>
-          <w:sz w:val="28"/>
-          <w:szCs w:val="28"/>
-        </w:rPr>
-      </w:pPr>
-      <w:r>
-        <w:rPr>
-          <w:rFonts w:asciiTheme="majorHAnsi" w:hAnsiTheme="majorHAnsi" w:cstheme="majorHAnsi"/>
-          <w:color w:val="333333"/>
+          <w:color w:val="000000" w:themeColor="text1"/>
+          <w:sz w:val="28"/>
+          <w:szCs w:val="28"/>
+        </w:rPr>
+      </w:pPr>
+      <w:r>
+        <w:rPr>
+          <w:rFonts w:asciiTheme="majorHAnsi" w:hAnsiTheme="majorHAnsi" w:cstheme="majorHAnsi"/>
+          <w:color w:val="000000" w:themeColor="text1"/>
           <w:sz w:val="28"/>
           <w:szCs w:val="28"/>
         </w:rPr>
@@ -2805,15 +2818,15 @@
         <w:spacing w:before="450" w:beforeAutospacing="0" w:after="450" w:afterAutospacing="0"/>
         <w:rPr>
           <w:rFonts w:asciiTheme="majorHAnsi" w:hAnsiTheme="majorHAnsi" w:cstheme="majorHAnsi"/>
-          <w:color w:val="333333"/>
-          <w:sz w:val="28"/>
-          <w:szCs w:val="28"/>
-        </w:rPr>
-      </w:pPr>
-      <w:r>
-        <w:rPr>
-          <w:rFonts w:asciiTheme="majorHAnsi" w:hAnsiTheme="majorHAnsi" w:cstheme="majorHAnsi"/>
-          <w:color w:val="333333"/>
+          <w:color w:val="000000" w:themeColor="text1"/>
+          <w:sz w:val="28"/>
+          <w:szCs w:val="28"/>
+        </w:rPr>
+      </w:pPr>
+      <w:r>
+        <w:rPr>
+          <w:rFonts w:asciiTheme="majorHAnsi" w:hAnsiTheme="majorHAnsi" w:cstheme="majorHAnsi"/>
+          <w:color w:val="000000" w:themeColor="text1"/>
           <w:sz w:val="28"/>
           <w:szCs w:val="28"/>
         </w:rPr>
@@ -2827,7 +2840,7 @@
         <w:spacing w:before="450" w:beforeAutospacing="0" w:after="450" w:afterAutospacing="0"/>
         <w:rPr>
           <w:rFonts w:asciiTheme="majorHAnsi" w:hAnsiTheme="majorHAnsi" w:cstheme="majorHAnsi"/>
-          <w:color w:val="333333"/>
+          <w:color w:val="000000" w:themeColor="text1"/>
           <w:sz w:val="28"/>
           <w:szCs w:val="28"/>
         </w:rPr>
@@ -2840,7 +2853,7 @@
         <w:spacing w:before="450" w:beforeAutospacing="0" w:after="450" w:afterAutospacing="0"/>
         <w:rPr>
           <w:rFonts w:asciiTheme="majorHAnsi" w:hAnsiTheme="majorHAnsi" w:cstheme="majorHAnsi"/>
-          <w:color w:val="333333"/>
+          <w:color w:val="000000" w:themeColor="text1"/>
           <w:sz w:val="28"/>
           <w:szCs w:val="28"/>
         </w:rPr>
@@ -2849,7 +2862,7 @@
         <w:rPr>
           <w:rFonts w:asciiTheme="majorHAnsi" w:hAnsiTheme="majorHAnsi" w:cstheme="majorHAnsi"/>
           <w:noProof/>
-          <w:color w:val="333333"/>
+          <w:color w:val="000000" w:themeColor="text1"/>
           <w:sz w:val="28"/>
           <w:szCs w:val="28"/>
         </w:rPr>
@@ -2910,15 +2923,15 @@
         <w:spacing w:before="450" w:line="346" w:lineRule="atLeast"/>
         <w:rPr>
           <w:rFonts w:asciiTheme="majorHAnsi" w:hAnsiTheme="majorHAnsi" w:cstheme="majorHAnsi"/>
-          <w:color w:val="333333"/>
-          <w:sz w:val="28"/>
-          <w:szCs w:val="28"/>
-        </w:rPr>
-      </w:pPr>
-      <w:r>
-        <w:rPr>
-          <w:rFonts w:asciiTheme="majorHAnsi" w:hAnsiTheme="majorHAnsi" w:cstheme="majorHAnsi"/>
-          <w:color w:val="333333"/>
+          <w:color w:val="000000" w:themeColor="text1"/>
+          <w:sz w:val="28"/>
+          <w:szCs w:val="28"/>
+        </w:rPr>
+      </w:pPr>
+      <w:r>
+        <w:rPr>
+          <w:rFonts w:asciiTheme="majorHAnsi" w:hAnsiTheme="majorHAnsi" w:cstheme="majorHAnsi"/>
+          <w:color w:val="000000" w:themeColor="text1"/>
           <w:sz w:val="28"/>
           <w:szCs w:val="28"/>
         </w:rPr>
@@ -2932,15 +2945,15 @@
         <w:spacing w:before="450" w:beforeAutospacing="0" w:after="450" w:afterAutospacing="0"/>
         <w:rPr>
           <w:rFonts w:asciiTheme="majorHAnsi" w:hAnsiTheme="majorHAnsi" w:cstheme="majorHAnsi"/>
-          <w:color w:val="333333"/>
-          <w:sz w:val="28"/>
-          <w:szCs w:val="28"/>
-        </w:rPr>
-      </w:pPr>
-      <w:r>
-        <w:rPr>
-          <w:rFonts w:asciiTheme="majorHAnsi" w:hAnsiTheme="majorHAnsi" w:cstheme="majorHAnsi"/>
-          <w:color w:val="333333"/>
+          <w:color w:val="000000" w:themeColor="text1"/>
+          <w:sz w:val="28"/>
+          <w:szCs w:val="28"/>
+        </w:rPr>
+      </w:pPr>
+      <w:r>
+        <w:rPr>
+          <w:rFonts w:asciiTheme="majorHAnsi" w:hAnsiTheme="majorHAnsi" w:cstheme="majorHAnsi"/>
+          <w:color w:val="000000" w:themeColor="text1"/>
           <w:sz w:val="28"/>
           <w:szCs w:val="28"/>
         </w:rPr>
@@ -2954,15 +2967,15 @@
         <w:spacing w:before="450" w:beforeAutospacing="0" w:after="450" w:afterAutospacing="0"/>
         <w:rPr>
           <w:rFonts w:asciiTheme="majorHAnsi" w:hAnsiTheme="majorHAnsi" w:cstheme="majorHAnsi"/>
-          <w:color w:val="333333"/>
-          <w:sz w:val="28"/>
-          <w:szCs w:val="28"/>
-        </w:rPr>
-      </w:pPr>
-      <w:r>
-        <w:rPr>
-          <w:rFonts w:asciiTheme="majorHAnsi" w:hAnsiTheme="majorHAnsi" w:cstheme="majorHAnsi"/>
-          <w:color w:val="333333"/>
+          <w:color w:val="000000" w:themeColor="text1"/>
+          <w:sz w:val="28"/>
+          <w:szCs w:val="28"/>
+        </w:rPr>
+      </w:pPr>
+      <w:r>
+        <w:rPr>
+          <w:rFonts w:asciiTheme="majorHAnsi" w:hAnsiTheme="majorHAnsi" w:cstheme="majorHAnsi"/>
+          <w:color w:val="000000" w:themeColor="text1"/>
           <w:sz w:val="28"/>
           <w:szCs w:val="28"/>
         </w:rPr>
@@ -2972,7 +2985,7 @@
         <w:rPr>
           <w:rFonts w:asciiTheme="majorHAnsi" w:hAnsiTheme="majorHAnsi" w:cstheme="majorHAnsi"/>
           <w:noProof/>
-          <w:color w:val="333333"/>
+          <w:color w:val="000000" w:themeColor="text1"/>
           <w:sz w:val="28"/>
           <w:szCs w:val="28"/>
         </w:rPr>
@@ -3033,7 +3046,7 @@
         <w:spacing w:before="450" w:beforeAutospacing="0" w:after="450" w:afterAutospacing="0"/>
         <w:rPr>
           <w:rFonts w:asciiTheme="majorHAnsi" w:hAnsiTheme="majorHAnsi" w:cstheme="majorHAnsi"/>
-          <w:color w:val="333333"/>
+          <w:color w:val="000000" w:themeColor="text1"/>
           <w:sz w:val="28"/>
           <w:szCs w:val="28"/>
         </w:rPr>
@@ -3046,15 +3059,15 @@
         <w:spacing w:before="450" w:beforeAutospacing="0" w:after="450" w:afterAutospacing="0"/>
         <w:rPr>
           <w:rFonts w:asciiTheme="majorHAnsi" w:hAnsiTheme="majorHAnsi" w:cstheme="majorHAnsi"/>
-          <w:color w:val="333333"/>
-          <w:sz w:val="28"/>
-          <w:szCs w:val="28"/>
-        </w:rPr>
-      </w:pPr>
-      <w:r>
-        <w:rPr>
-          <w:rFonts w:asciiTheme="majorHAnsi" w:hAnsiTheme="majorHAnsi" w:cstheme="majorHAnsi"/>
-          <w:color w:val="333333"/>
+          <w:color w:val="000000" w:themeColor="text1"/>
+          <w:sz w:val="28"/>
+          <w:szCs w:val="28"/>
+        </w:rPr>
+      </w:pPr>
+      <w:r>
+        <w:rPr>
+          <w:rFonts w:asciiTheme="majorHAnsi" w:hAnsiTheme="majorHAnsi" w:cstheme="majorHAnsi"/>
+          <w:color w:val="000000" w:themeColor="text1"/>
           <w:sz w:val="28"/>
           <w:szCs w:val="28"/>
         </w:rPr>
@@ -3068,15 +3081,15 @@
         <w:spacing w:before="450" w:line="346" w:lineRule="atLeast"/>
         <w:rPr>
           <w:rFonts w:asciiTheme="majorHAnsi" w:hAnsiTheme="majorHAnsi" w:cstheme="majorHAnsi"/>
-          <w:color w:val="333333"/>
-          <w:sz w:val="28"/>
-          <w:szCs w:val="28"/>
-        </w:rPr>
-      </w:pPr>
-      <w:r>
-        <w:rPr>
-          <w:rFonts w:asciiTheme="majorHAnsi" w:hAnsiTheme="majorHAnsi" w:cstheme="majorHAnsi"/>
-          <w:color w:val="333333"/>
+          <w:color w:val="000000" w:themeColor="text1"/>
+          <w:sz w:val="28"/>
+          <w:szCs w:val="28"/>
+        </w:rPr>
+      </w:pPr>
+      <w:r>
+        <w:rPr>
+          <w:rFonts w:asciiTheme="majorHAnsi" w:hAnsiTheme="majorHAnsi" w:cstheme="majorHAnsi"/>
+          <w:color w:val="000000" w:themeColor="text1"/>
           <w:sz w:val="28"/>
           <w:szCs w:val="28"/>
         </w:rPr>
@@ -3090,15 +3103,15 @@
         <w:spacing w:before="450" w:beforeAutospacing="0" w:after="450" w:afterAutospacing="0"/>
         <w:rPr>
           <w:rFonts w:asciiTheme="majorHAnsi" w:hAnsiTheme="majorHAnsi" w:cstheme="majorHAnsi"/>
-          <w:color w:val="333333"/>
-          <w:sz w:val="28"/>
-          <w:szCs w:val="28"/>
-        </w:rPr>
-      </w:pPr>
-      <w:r>
-        <w:rPr>
-          <w:rFonts w:asciiTheme="majorHAnsi" w:hAnsiTheme="majorHAnsi" w:cstheme="majorHAnsi"/>
-          <w:color w:val="333333"/>
+          <w:color w:val="000000" w:themeColor="text1"/>
+          <w:sz w:val="28"/>
+          <w:szCs w:val="28"/>
+        </w:rPr>
+      </w:pPr>
+      <w:r>
+        <w:rPr>
+          <w:rFonts w:asciiTheme="majorHAnsi" w:hAnsiTheme="majorHAnsi" w:cstheme="majorHAnsi"/>
+          <w:color w:val="000000" w:themeColor="text1"/>
           <w:sz w:val="28"/>
           <w:szCs w:val="28"/>
         </w:rPr>
@@ -3110,7 +3123,7 @@
         <w:shd w:val="clear" w:color="auto" w:fill="FFFFFF"/>
         <w:rPr>
           <w:rFonts w:asciiTheme="majorHAnsi" w:hAnsiTheme="majorHAnsi" w:cstheme="majorHAnsi"/>
-          <w:color w:val="333333"/>
+          <w:color w:val="000000" w:themeColor="text1"/>
           <w:sz w:val="28"/>
           <w:szCs w:val="28"/>
         </w:rPr>
@@ -3119,7 +3132,7 @@
         <w:rPr>
           <w:rFonts w:asciiTheme="majorHAnsi" w:hAnsiTheme="majorHAnsi" w:cstheme="majorHAnsi"/>
           <w:noProof/>
-          <w:color w:val="333333"/>
+          <w:color w:val="000000" w:themeColor="text1"/>
           <w:sz w:val="28"/>
           <w:szCs w:val="28"/>
         </w:rPr>
@@ -3180,7 +3193,7 @@
         <w:spacing w:before="0" w:beforeAutospacing="0" w:after="0" w:afterAutospacing="0"/>
         <w:rPr>
           <w:rFonts w:asciiTheme="majorHAnsi" w:hAnsiTheme="majorHAnsi" w:cstheme="majorHAnsi"/>
-          <w:color w:val="333333"/>
+          <w:color w:val="000000" w:themeColor="text1"/>
           <w:sz w:val="28"/>
           <w:szCs w:val="28"/>
         </w:rPr>
@@ -3193,15 +3206,15 @@
         <w:spacing w:before="450" w:line="346" w:lineRule="atLeast"/>
         <w:rPr>
           <w:rFonts w:asciiTheme="majorHAnsi" w:hAnsiTheme="majorHAnsi" w:cstheme="majorHAnsi"/>
-          <w:color w:val="333333"/>
-          <w:sz w:val="28"/>
-          <w:szCs w:val="28"/>
-        </w:rPr>
-      </w:pPr>
-      <w:r>
-        <w:rPr>
-          <w:rFonts w:asciiTheme="majorHAnsi" w:hAnsiTheme="majorHAnsi" w:cstheme="majorHAnsi"/>
-          <w:color w:val="333333"/>
+          <w:color w:val="000000" w:themeColor="text1"/>
+          <w:sz w:val="28"/>
+          <w:szCs w:val="28"/>
+        </w:rPr>
+      </w:pPr>
+      <w:r>
+        <w:rPr>
+          <w:rFonts w:asciiTheme="majorHAnsi" w:hAnsiTheme="majorHAnsi" w:cstheme="majorHAnsi"/>
+          <w:color w:val="000000" w:themeColor="text1"/>
           <w:sz w:val="28"/>
           <w:szCs w:val="28"/>
         </w:rPr>
@@ -3215,15 +3228,15 @@
         <w:spacing w:before="450" w:beforeAutospacing="0" w:after="450" w:afterAutospacing="0"/>
         <w:rPr>
           <w:rFonts w:asciiTheme="majorHAnsi" w:hAnsiTheme="majorHAnsi" w:cstheme="majorHAnsi"/>
-          <w:color w:val="333333"/>
-          <w:sz w:val="28"/>
-          <w:szCs w:val="28"/>
-        </w:rPr>
-      </w:pPr>
-      <w:r>
-        <w:rPr>
-          <w:rFonts w:asciiTheme="majorHAnsi" w:hAnsiTheme="majorHAnsi" w:cstheme="majorHAnsi"/>
-          <w:color w:val="333333"/>
+          <w:color w:val="000000" w:themeColor="text1"/>
+          <w:sz w:val="28"/>
+          <w:szCs w:val="28"/>
+        </w:rPr>
+      </w:pPr>
+      <w:r>
+        <w:rPr>
+          <w:rFonts w:asciiTheme="majorHAnsi" w:hAnsiTheme="majorHAnsi" w:cstheme="majorHAnsi"/>
+          <w:color w:val="000000" w:themeColor="text1"/>
           <w:sz w:val="28"/>
           <w:szCs w:val="28"/>
         </w:rPr>
@@ -3237,15 +3250,15 @@
         <w:spacing w:before="450" w:beforeAutospacing="0" w:after="450" w:afterAutospacing="0"/>
         <w:rPr>
           <w:rFonts w:asciiTheme="majorHAnsi" w:hAnsiTheme="majorHAnsi" w:cstheme="majorHAnsi"/>
-          <w:color w:val="333333"/>
-          <w:sz w:val="28"/>
-          <w:szCs w:val="28"/>
-        </w:rPr>
-      </w:pPr>
-      <w:r>
-        <w:rPr>
-          <w:rFonts w:asciiTheme="majorHAnsi" w:hAnsiTheme="majorHAnsi" w:cstheme="majorHAnsi"/>
-          <w:color w:val="333333"/>
+          <w:color w:val="000000" w:themeColor="text1"/>
+          <w:sz w:val="28"/>
+          <w:szCs w:val="28"/>
+        </w:rPr>
+      </w:pPr>
+      <w:r>
+        <w:rPr>
+          <w:rFonts w:asciiTheme="majorHAnsi" w:hAnsiTheme="majorHAnsi" w:cstheme="majorHAnsi"/>
+          <w:color w:val="000000" w:themeColor="text1"/>
           <w:sz w:val="28"/>
           <w:szCs w:val="28"/>
         </w:rPr>
@@ -3254,7 +3267,7 @@
       <w:r>
         <w:rPr>
           <w:rFonts w:asciiTheme="majorHAnsi" w:hAnsiTheme="majorHAnsi" w:cstheme="majorHAnsi"/>
-          <w:color w:val="333333"/>
+          <w:color w:val="000000" w:themeColor="text1"/>
           <w:sz w:val="28"/>
           <w:szCs w:val="28"/>
         </w:rPr>
@@ -3277,6 +3290,7 @@
         <w:rPr>
           <w:rFonts w:asciiTheme="majorHAnsi" w:hAnsiTheme="majorHAnsi" w:cstheme="majorHAnsi"/>
           <w:noProof/>
+          <w:color w:val="000000" w:themeColor="text1"/>
           <w:sz w:val="28"/>
           <w:szCs w:val="28"/>
         </w:rPr>
@@ -3336,24 +3350,27 @@
           <w:rFonts w:asciiTheme="majorHAnsi" w:hAnsiTheme="majorHAnsi" w:cstheme="majorHAnsi"/>
           <w:b/>
           <w:bCs/>
-          <w:sz w:val="28"/>
-          <w:szCs w:val="28"/>
-        </w:rPr>
-      </w:pPr>
-    </w:p>
-    <w:p>
-      <w:pPr>
-        <w:rPr>
-          <w:rFonts w:asciiTheme="majorHAnsi" w:hAnsiTheme="majorHAnsi" w:cstheme="majorHAnsi"/>
-          <w:sz w:val="28"/>
-          <w:szCs w:val="28"/>
-        </w:rPr>
-      </w:pPr>
-    </w:p>
-    <w:p>
-      <w:pPr>
-        <w:rPr>
-          <w:rFonts w:asciiTheme="majorHAnsi" w:hAnsiTheme="majorHAnsi" w:cstheme="majorHAnsi"/>
+          <w:color w:val="000000" w:themeColor="text1"/>
+          <w:sz w:val="28"/>
+          <w:szCs w:val="28"/>
+        </w:rPr>
+      </w:pPr>
+    </w:p>
+    <w:p>
+      <w:pPr>
+        <w:rPr>
+          <w:rFonts w:asciiTheme="majorHAnsi" w:hAnsiTheme="majorHAnsi" w:cstheme="majorHAnsi"/>
+          <w:color w:val="000000" w:themeColor="text1"/>
+          <w:sz w:val="28"/>
+          <w:szCs w:val="28"/>
+        </w:rPr>
+      </w:pPr>
+    </w:p>
+    <w:p>
+      <w:pPr>
+        <w:rPr>
+          <w:rFonts w:asciiTheme="majorHAnsi" w:hAnsiTheme="majorHAnsi" w:cstheme="majorHAnsi"/>
+          <w:color w:val="000000" w:themeColor="text1"/>
           <w:sz w:val="28"/>
           <w:szCs w:val="28"/>
         </w:rPr>
